--- a/doc/Planning/Programming Milestones.docx
+++ b/doc/Planning/Programming Milestones.docx
@@ -1,6 +1,6 @@
 
 <file path=word/document.xml><?xml version="1.0" encoding="utf-8"?>
-<w:document xmlns:wpc="http://schemas.microsoft.com/office/word/2010/wordprocessingCanvas" xmlns:cx="http://schemas.microsoft.com/office/drawing/2014/chartex" xmlns:cx1="http://schemas.microsoft.com/office/drawing/2015/9/8/chartex" xmlns:mc="http://schemas.openxmlformats.org/markup-compatibility/2006" xmlns:o="urn:schemas-microsoft-com:office:office" xmlns:r="http://schemas.openxmlformats.org/officeDocument/2006/relationships" xmlns:m="http://schemas.openxmlformats.org/officeDocument/2006/math" xmlns:v="urn:schemas-microsoft-com:vml" xmlns:wp14="http://schemas.microsoft.com/office/word/2010/wordprocessingDrawing" xmlns:wp="http://schemas.openxmlformats.org/drawingml/2006/wordprocessingDrawing" xmlns:w10="urn:schemas-microsoft-com:office:word" xmlns:w="http://schemas.openxmlformats.org/wordprocessingml/2006/main" xmlns:w14="http://schemas.microsoft.com/office/word/2010/wordml" xmlns:w15="http://schemas.microsoft.com/office/word/2012/wordml" xmlns:w16se="http://schemas.microsoft.com/office/word/2015/wordml/symex" xmlns:wpg="http://schemas.microsoft.com/office/word/2010/wordprocessingGroup" xmlns:wpi="http://schemas.microsoft.com/office/word/2010/wordprocessingInk" xmlns:wne="http://schemas.microsoft.com/office/word/2006/wordml" xmlns:wps="http://schemas.microsoft.com/office/word/2010/wordprocessingShape" mc:Ignorable="w14 w15 w16se wp14">
+<w:document xmlns:wpc="http://schemas.microsoft.com/office/word/2010/wordprocessingCanvas" xmlns:mc="http://schemas.openxmlformats.org/markup-compatibility/2006" xmlns:o="urn:schemas-microsoft-com:office:office" xmlns:r="http://schemas.openxmlformats.org/officeDocument/2006/relationships" xmlns:m="http://schemas.openxmlformats.org/officeDocument/2006/math" xmlns:v="urn:schemas-microsoft-com:vml" xmlns:wp14="http://schemas.microsoft.com/office/word/2010/wordprocessingDrawing" xmlns:wp="http://schemas.openxmlformats.org/drawingml/2006/wordprocessingDrawing" xmlns:w10="urn:schemas-microsoft-com:office:word" xmlns:w="http://schemas.openxmlformats.org/wordprocessingml/2006/main" xmlns:w14="http://schemas.microsoft.com/office/word/2010/wordml" xmlns:w15="http://schemas.microsoft.com/office/word/2012/wordml" xmlns:wpg="http://schemas.microsoft.com/office/word/2010/wordprocessingGroup" xmlns:wpi="http://schemas.microsoft.com/office/word/2010/wordprocessingInk" xmlns:wne="http://schemas.microsoft.com/office/word/2006/wordml" xmlns:wps="http://schemas.microsoft.com/office/word/2010/wordprocessingShape" mc:Ignorable="w14 w15 wp14">
   <w:body>
     <w:p>
       <w:pPr>
@@ -19,11 +19,9 @@
       <w:pPr>
         <w:pStyle w:val="NoSpacing"/>
       </w:pPr>
-      <w:proofErr w:type="gramStart"/>
       <w:r>
         <w:t>FR’s basically</w:t>
       </w:r>
-      <w:proofErr w:type="gramEnd"/>
     </w:p>
     <w:p>
       <w:pPr>
@@ -71,8 +69,6 @@
             <w:r>
               <w:t>Booking System</w:t>
             </w:r>
-            <w:bookmarkStart w:id="0" w:name="_GoBack"/>
-            <w:bookmarkEnd w:id="0"/>
           </w:p>
           <w:p>
             <w:pPr>
@@ -155,10 +151,98 @@
           <w:p>
             <w:pPr>
               <w:pStyle w:val="NoSpacing"/>
+              <w:rPr>
+                <w:ins w:id="0" w:author="Pedro Machado" w:date="2017-03-21T10:11:00Z"/>
+              </w:rPr>
             </w:pPr>
             <w:r>
               <w:t>GUI</w:t>
             </w:r>
+          </w:p>
+          <w:p>
+            <w:pPr>
+              <w:pStyle w:val="NoSpacing"/>
+              <w:numPr>
+                <w:ilvl w:val="0"/>
+                <w:numId w:val="9"/>
+              </w:numPr>
+              <w:rPr>
+                <w:ins w:id="1" w:author="Pedro Machado" w:date="2017-03-21T10:11:00Z"/>
+              </w:rPr>
+              <w:pPrChange w:id="2" w:author="Pedro Machado" w:date="2017-03-21T10:12:00Z">
+                <w:pPr>
+                  <w:pStyle w:val="NoSpacing"/>
+                </w:pPr>
+              </w:pPrChange>
+            </w:pPr>
+            <w:ins w:id="3" w:author="Pedro Machado" w:date="2017-03-21T10:11:00Z">
+              <w:r>
+                <w:t>Login/register menu?</w:t>
+              </w:r>
+            </w:ins>
+          </w:p>
+          <w:p>
+            <w:pPr>
+              <w:pStyle w:val="NoSpacing"/>
+              <w:numPr>
+                <w:ilvl w:val="0"/>
+                <w:numId w:val="9"/>
+              </w:numPr>
+              <w:rPr>
+                <w:ins w:id="4" w:author="Pedro Machado" w:date="2017-03-21T10:12:00Z"/>
+              </w:rPr>
+              <w:pPrChange w:id="5" w:author="Pedro Machado" w:date="2017-03-21T10:12:00Z">
+                <w:pPr>
+                  <w:pStyle w:val="NoSpacing"/>
+                </w:pPr>
+              </w:pPrChange>
+            </w:pPr>
+            <w:ins w:id="6" w:author="Pedro Machado" w:date="2017-03-21T10:12:00Z">
+              <w:r>
+                <w:t>Visualisation menu?</w:t>
+              </w:r>
+            </w:ins>
+          </w:p>
+          <w:p>
+            <w:pPr>
+              <w:pStyle w:val="NoSpacing"/>
+              <w:numPr>
+                <w:ilvl w:val="0"/>
+                <w:numId w:val="9"/>
+              </w:numPr>
+              <w:rPr>
+                <w:ins w:id="7" w:author="Pedro Machado" w:date="2017-03-21T10:12:00Z"/>
+              </w:rPr>
+              <w:pPrChange w:id="8" w:author="Pedro Machado" w:date="2017-03-21T10:12:00Z">
+                <w:pPr>
+                  <w:pStyle w:val="NoSpacing"/>
+                </w:pPr>
+              </w:pPrChange>
+            </w:pPr>
+            <w:ins w:id="9" w:author="Pedro Machado" w:date="2017-03-21T10:12:00Z">
+              <w:r>
+                <w:t>Toolbox panel?</w:t>
+              </w:r>
+            </w:ins>
+          </w:p>
+          <w:p>
+            <w:pPr>
+              <w:pStyle w:val="NoSpacing"/>
+              <w:numPr>
+                <w:ilvl w:val="0"/>
+                <w:numId w:val="9"/>
+              </w:numPr>
+              <w:pPrChange w:id="10" w:author="Pedro Machado" w:date="2017-03-21T10:12:00Z">
+                <w:pPr>
+                  <w:pStyle w:val="NoSpacing"/>
+                </w:pPr>
+              </w:pPrChange>
+            </w:pPr>
+            <w:ins w:id="11" w:author="Pedro Machado" w:date="2017-03-21T10:12:00Z">
+              <w:r>
+                <w:t>Design/events panel?</w:t>
+              </w:r>
+            </w:ins>
           </w:p>
         </w:tc>
       </w:tr>
@@ -272,10 +356,27 @@
                 <w:ilvl w:val="0"/>
                 <w:numId w:val="5"/>
               </w:numPr>
+              <w:rPr>
+                <w:ins w:id="12" w:author="Pedro Machado" w:date="2017-03-21T10:13:00Z"/>
+              </w:rPr>
             </w:pPr>
             <w:r>
               <w:t>Capacity</w:t>
             </w:r>
+          </w:p>
+          <w:p>
+            <w:pPr>
+              <w:pStyle w:val="NoSpacing"/>
+              <w:numPr>
+                <w:ilvl w:val="0"/>
+                <w:numId w:val="5"/>
+              </w:numPr>
+            </w:pPr>
+            <w:ins w:id="13" w:author="Pedro Machado" w:date="2017-03-21T10:13:00Z">
+              <w:r>
+                <w:t>Type of airplane?</w:t>
+              </w:r>
+            </w:ins>
           </w:p>
           <w:p>
             <w:pPr>
@@ -384,6 +485,57 @@
                 <w:ilvl w:val="0"/>
                 <w:numId w:val="7"/>
               </w:numPr>
+              <w:rPr>
+                <w:ins w:id="14" w:author="Pedro Machado" w:date="2017-03-21T10:13:00Z"/>
+              </w:rPr>
+            </w:pPr>
+            <w:ins w:id="15" w:author="Pedro Machado" w:date="2017-03-21T10:13:00Z">
+              <w:r>
+                <w:t>Ground force</w:t>
+              </w:r>
+            </w:ins>
+          </w:p>
+          <w:p>
+            <w:pPr>
+              <w:pStyle w:val="NoSpacing"/>
+              <w:numPr>
+                <w:ilvl w:val="0"/>
+                <w:numId w:val="7"/>
+              </w:numPr>
+              <w:rPr>
+                <w:ins w:id="16" w:author="Pedro Machado" w:date="2017-03-21T10:13:00Z"/>
+              </w:rPr>
+            </w:pPr>
+            <w:ins w:id="17" w:author="Pedro Machado" w:date="2017-03-21T10:14:00Z">
+              <w:r>
+                <w:t>Airplane crew</w:t>
+              </w:r>
+            </w:ins>
+          </w:p>
+          <w:p>
+            <w:pPr>
+              <w:pStyle w:val="NoSpacing"/>
+              <w:numPr>
+                <w:ilvl w:val="0"/>
+                <w:numId w:val="7"/>
+              </w:numPr>
+              <w:rPr>
+                <w:ins w:id="18" w:author="Pedro Machado" w:date="2017-03-21T10:13:00Z"/>
+              </w:rPr>
+            </w:pPr>
+            <w:ins w:id="19" w:author="Pedro Machado" w:date="2017-03-21T10:14:00Z">
+              <w:r>
+                <w:t>security</w:t>
+              </w:r>
+            </w:ins>
+          </w:p>
+          <w:p>
+            <w:pPr>
+              <w:pStyle w:val="NoSpacing"/>
+              <w:numPr>
+                <w:ilvl w:val="0"/>
+                <w:numId w:val="7"/>
+              </w:numPr>
             </w:pPr>
             <w:r>
               <w:t>Gate check ins, pilots, flight attendants, kiosk workers</w:t>
@@ -410,10 +562,125 @@
           <w:p>
             <w:pPr>
               <w:pStyle w:val="NoSpacing"/>
+              <w:rPr>
+                <w:ins w:id="20" w:author="Pedro Machado" w:date="2017-03-21T10:14:00Z"/>
+              </w:rPr>
             </w:pPr>
             <w:r>
               <w:t>Release</w:t>
             </w:r>
+          </w:p>
+          <w:p>
+            <w:pPr>
+              <w:pStyle w:val="NoSpacing"/>
+              <w:numPr>
+                <w:ilvl w:val="0"/>
+                <w:numId w:val="10"/>
+              </w:numPr>
+              <w:rPr>
+                <w:ins w:id="21" w:author="Pedro Machado" w:date="2017-03-21T10:14:00Z"/>
+              </w:rPr>
+              <w:pPrChange w:id="22" w:author="Pedro Machado" w:date="2017-03-21T10:14:00Z">
+                <w:pPr>
+                  <w:pStyle w:val="NoSpacing"/>
+                </w:pPr>
+              </w:pPrChange>
+            </w:pPr>
+            <w:ins w:id="23" w:author="Pedro Machado" w:date="2017-03-21T10:14:00Z">
+              <w:r>
+                <w:t>Release 0.1 –</w:t>
+              </w:r>
+            </w:ins>
+          </w:p>
+          <w:p>
+            <w:pPr>
+              <w:pStyle w:val="NoSpacing"/>
+              <w:numPr>
+                <w:ilvl w:val="0"/>
+                <w:numId w:val="10"/>
+              </w:numPr>
+              <w:rPr>
+                <w:ins w:id="24" w:author="Pedro Machado" w:date="2017-03-21T10:15:00Z"/>
+              </w:rPr>
+              <w:pPrChange w:id="25" w:author="Pedro Machado" w:date="2017-03-21T10:14:00Z">
+                <w:pPr>
+                  <w:pStyle w:val="NoSpacing"/>
+                </w:pPr>
+              </w:pPrChange>
+            </w:pPr>
+            <w:ins w:id="26" w:author="Pedro Machado" w:date="2017-03-21T10:14:00Z">
+              <w:r>
+                <w:t xml:space="preserve">Release 0.2 </w:t>
+              </w:r>
+            </w:ins>
+            <w:ins w:id="27" w:author="Pedro Machado" w:date="2017-03-21T10:15:00Z">
+              <w:r>
+                <w:t>–</w:t>
+              </w:r>
+            </w:ins>
+          </w:p>
+          <w:p>
+            <w:pPr>
+              <w:pStyle w:val="NoSpacing"/>
+              <w:numPr>
+                <w:ilvl w:val="0"/>
+                <w:numId w:val="10"/>
+              </w:numPr>
+              <w:rPr>
+                <w:ins w:id="28" w:author="Pedro Machado" w:date="2017-03-21T10:15:00Z"/>
+              </w:rPr>
+              <w:pPrChange w:id="29" w:author="Pedro Machado" w:date="2017-03-21T10:14:00Z">
+                <w:pPr>
+                  <w:pStyle w:val="NoSpacing"/>
+                </w:pPr>
+              </w:pPrChange>
+            </w:pPr>
+            <w:ins w:id="30" w:author="Pedro Machado" w:date="2017-03-21T10:15:00Z">
+              <w:r>
+                <w:t>Release 0.3 –</w:t>
+              </w:r>
+            </w:ins>
+          </w:p>
+          <w:p>
+            <w:pPr>
+              <w:pStyle w:val="NoSpacing"/>
+              <w:numPr>
+                <w:ilvl w:val="0"/>
+                <w:numId w:val="10"/>
+              </w:numPr>
+              <w:rPr>
+                <w:ins w:id="31" w:author="Pedro Machado" w:date="2017-03-21T10:15:00Z"/>
+              </w:rPr>
+              <w:pPrChange w:id="32" w:author="Pedro Machado" w:date="2017-03-21T10:14:00Z">
+                <w:pPr>
+                  <w:pStyle w:val="NoSpacing"/>
+                </w:pPr>
+              </w:pPrChange>
+            </w:pPr>
+            <w:ins w:id="33" w:author="Pedro Machado" w:date="2017-03-21T10:15:00Z">
+              <w:r>
+                <w:t>Release 0.4 –</w:t>
+              </w:r>
+            </w:ins>
+          </w:p>
+          <w:p>
+            <w:pPr>
+              <w:pStyle w:val="NoSpacing"/>
+              <w:numPr>
+                <w:ilvl w:val="0"/>
+                <w:numId w:val="10"/>
+              </w:numPr>
+              <w:pPrChange w:id="34" w:author="Pedro Machado" w:date="2017-03-21T10:14:00Z">
+                <w:pPr>
+                  <w:pStyle w:val="NoSpacing"/>
+                </w:pPr>
+              </w:pPrChange>
+            </w:pPr>
+            <w:ins w:id="35" w:author="Pedro Machado" w:date="2017-03-21T10:15:00Z">
+              <w:r>
+                <w:t>Release 0.5 -</w:t>
+              </w:r>
+            </w:ins>
           </w:p>
         </w:tc>
       </w:tr>
@@ -437,9 +704,16 @@
             <w:pPr>
               <w:pStyle w:val="NoSpacing"/>
             </w:pPr>
-            <w:r>
-              <w:t>Additions</w:t>
-            </w:r>
+            <w:del w:id="36" w:author="Pedro Machado" w:date="2017-03-21T10:15:00Z">
+              <w:r>
+                <w:delText>Additions</w:delText>
+              </w:r>
+            </w:del>
+            <w:ins w:id="37" w:author="Pedro Machado" w:date="2017-03-21T10:15:00Z">
+              <w:r>
+                <w:t>Extras</w:t>
+              </w:r>
+            </w:ins>
           </w:p>
           <w:p>
             <w:pPr>
@@ -464,6 +738,8 @@
             <w:r>
               <w:t>Frequent Flier reward system (separate login)</w:t>
             </w:r>
+            <w:bookmarkStart w:id="38" w:name="_GoBack"/>
+            <w:bookmarkEnd w:id="38"/>
           </w:p>
         </w:tc>
       </w:tr>
@@ -489,8 +765,121 @@
 </file>
 
 <file path=word/numbering.xml><?xml version="1.0" encoding="utf-8"?>
-<w:numbering xmlns:wpc="http://schemas.microsoft.com/office/word/2010/wordprocessingCanvas" xmlns:cx="http://schemas.microsoft.com/office/drawing/2014/chartex" xmlns:cx1="http://schemas.microsoft.com/office/drawing/2015/9/8/chartex" xmlns:mc="http://schemas.openxmlformats.org/markup-compatibility/2006" xmlns:o="urn:schemas-microsoft-com:office:office" xmlns:r="http://schemas.openxmlformats.org/officeDocument/2006/relationships" xmlns:m="http://schemas.openxmlformats.org/officeDocument/2006/math" xmlns:v="urn:schemas-microsoft-com:vml" xmlns:wp14="http://schemas.microsoft.com/office/word/2010/wordprocessingDrawing" xmlns:wp="http://schemas.openxmlformats.org/drawingml/2006/wordprocessingDrawing" xmlns:w10="urn:schemas-microsoft-com:office:word" xmlns:w="http://schemas.openxmlformats.org/wordprocessingml/2006/main" xmlns:w14="http://schemas.microsoft.com/office/word/2010/wordml" xmlns:w15="http://schemas.microsoft.com/office/word/2012/wordml" xmlns:w16se="http://schemas.microsoft.com/office/word/2015/wordml/symex" xmlns:wpg="http://schemas.microsoft.com/office/word/2010/wordprocessingGroup" xmlns:wpi="http://schemas.microsoft.com/office/word/2010/wordprocessingInk" xmlns:wne="http://schemas.microsoft.com/office/word/2006/wordml" xmlns:wps="http://schemas.microsoft.com/office/word/2010/wordprocessingShape" mc:Ignorable="w14 w15 w16se wp14">
+<w:numbering xmlns:wpc="http://schemas.microsoft.com/office/word/2010/wordprocessingCanvas" xmlns:mc="http://schemas.openxmlformats.org/markup-compatibility/2006" xmlns:o="urn:schemas-microsoft-com:office:office" xmlns:r="http://schemas.openxmlformats.org/officeDocument/2006/relationships" xmlns:m="http://schemas.openxmlformats.org/officeDocument/2006/math" xmlns:v="urn:schemas-microsoft-com:vml" xmlns:wp14="http://schemas.microsoft.com/office/word/2010/wordprocessingDrawing" xmlns:wp="http://schemas.openxmlformats.org/drawingml/2006/wordprocessingDrawing" xmlns:w10="urn:schemas-microsoft-com:office:word" xmlns:w="http://schemas.openxmlformats.org/wordprocessingml/2006/main" xmlns:w14="http://schemas.microsoft.com/office/word/2010/wordml" xmlns:w15="http://schemas.microsoft.com/office/word/2012/wordml" xmlns:wpg="http://schemas.microsoft.com/office/word/2010/wordprocessingGroup" xmlns:wpi="http://schemas.microsoft.com/office/word/2010/wordprocessingInk" xmlns:wne="http://schemas.microsoft.com/office/word/2006/wordml" xmlns:wps="http://schemas.microsoft.com/office/word/2010/wordprocessingShape" mc:Ignorable="w14 w15 wp14">
   <w:abstractNum w:abstractNumId="0" w15:restartNumberingAfterBreak="0">
+    <w:nsid w:val="19BA2D67"/>
+    <w:multiLevelType w:val="hybridMultilevel"/>
+    <w:tmpl w:val="20B047BA"/>
+    <w:lvl w:ilvl="0" w:tplc="08160001">
+      <w:start w:val="1"/>
+      <w:numFmt w:val="bullet"/>
+      <w:lvlText w:val=""/>
+      <w:lvlJc w:val="left"/>
+      <w:pPr>
+        <w:ind w:left="720" w:hanging="360"/>
+      </w:pPr>
+      <w:rPr>
+        <w:rFonts w:ascii="Symbol" w:hAnsi="Symbol" w:hint="default"/>
+      </w:rPr>
+    </w:lvl>
+    <w:lvl w:ilvl="1" w:tplc="08160003" w:tentative="1">
+      <w:start w:val="1"/>
+      <w:numFmt w:val="bullet"/>
+      <w:lvlText w:val="o"/>
+      <w:lvlJc w:val="left"/>
+      <w:pPr>
+        <w:ind w:left="1440" w:hanging="360"/>
+      </w:pPr>
+      <w:rPr>
+        <w:rFonts w:ascii="Courier New" w:hAnsi="Courier New" w:cs="Courier New" w:hint="default"/>
+      </w:rPr>
+    </w:lvl>
+    <w:lvl w:ilvl="2" w:tplc="08160005" w:tentative="1">
+      <w:start w:val="1"/>
+      <w:numFmt w:val="bullet"/>
+      <w:lvlText w:val=""/>
+      <w:lvlJc w:val="left"/>
+      <w:pPr>
+        <w:ind w:left="2160" w:hanging="360"/>
+      </w:pPr>
+      <w:rPr>
+        <w:rFonts w:ascii="Wingdings" w:hAnsi="Wingdings" w:hint="default"/>
+      </w:rPr>
+    </w:lvl>
+    <w:lvl w:ilvl="3" w:tplc="08160001" w:tentative="1">
+      <w:start w:val="1"/>
+      <w:numFmt w:val="bullet"/>
+      <w:lvlText w:val=""/>
+      <w:lvlJc w:val="left"/>
+      <w:pPr>
+        <w:ind w:left="2880" w:hanging="360"/>
+      </w:pPr>
+      <w:rPr>
+        <w:rFonts w:ascii="Symbol" w:hAnsi="Symbol" w:hint="default"/>
+      </w:rPr>
+    </w:lvl>
+    <w:lvl w:ilvl="4" w:tplc="08160003" w:tentative="1">
+      <w:start w:val="1"/>
+      <w:numFmt w:val="bullet"/>
+      <w:lvlText w:val="o"/>
+      <w:lvlJc w:val="left"/>
+      <w:pPr>
+        <w:ind w:left="3600" w:hanging="360"/>
+      </w:pPr>
+      <w:rPr>
+        <w:rFonts w:ascii="Courier New" w:hAnsi="Courier New" w:cs="Courier New" w:hint="default"/>
+      </w:rPr>
+    </w:lvl>
+    <w:lvl w:ilvl="5" w:tplc="08160005" w:tentative="1">
+      <w:start w:val="1"/>
+      <w:numFmt w:val="bullet"/>
+      <w:lvlText w:val=""/>
+      <w:lvlJc w:val="left"/>
+      <w:pPr>
+        <w:ind w:left="4320" w:hanging="360"/>
+      </w:pPr>
+      <w:rPr>
+        <w:rFonts w:ascii="Wingdings" w:hAnsi="Wingdings" w:hint="default"/>
+      </w:rPr>
+    </w:lvl>
+    <w:lvl w:ilvl="6" w:tplc="08160001" w:tentative="1">
+      <w:start w:val="1"/>
+      <w:numFmt w:val="bullet"/>
+      <w:lvlText w:val=""/>
+      <w:lvlJc w:val="left"/>
+      <w:pPr>
+        <w:ind w:left="5040" w:hanging="360"/>
+      </w:pPr>
+      <w:rPr>
+        <w:rFonts w:ascii="Symbol" w:hAnsi="Symbol" w:hint="default"/>
+      </w:rPr>
+    </w:lvl>
+    <w:lvl w:ilvl="7" w:tplc="08160003" w:tentative="1">
+      <w:start w:val="1"/>
+      <w:numFmt w:val="bullet"/>
+      <w:lvlText w:val="o"/>
+      <w:lvlJc w:val="left"/>
+      <w:pPr>
+        <w:ind w:left="5760" w:hanging="360"/>
+      </w:pPr>
+      <w:rPr>
+        <w:rFonts w:ascii="Courier New" w:hAnsi="Courier New" w:cs="Courier New" w:hint="default"/>
+      </w:rPr>
+    </w:lvl>
+    <w:lvl w:ilvl="8" w:tplc="08160005" w:tentative="1">
+      <w:start w:val="1"/>
+      <w:numFmt w:val="bullet"/>
+      <w:lvlText w:val=""/>
+      <w:lvlJc w:val="left"/>
+      <w:pPr>
+        <w:ind w:left="6480" w:hanging="360"/>
+      </w:pPr>
+      <w:rPr>
+        <w:rFonts w:ascii="Wingdings" w:hAnsi="Wingdings" w:hint="default"/>
+      </w:rPr>
+    </w:lvl>
+  </w:abstractNum>
+  <w:abstractNum w:abstractNumId="1" w15:restartNumberingAfterBreak="0">
     <w:nsid w:val="19C559D7"/>
     <w:multiLevelType w:val="multilevel"/>
     <w:tmpl w:val="D2300110"/>
@@ -639,7 +1028,7 @@
       </w:rPr>
     </w:lvl>
   </w:abstractNum>
-  <w:abstractNum w:abstractNumId="1" w15:restartNumberingAfterBreak="0">
+  <w:abstractNum w:abstractNumId="2" w15:restartNumberingAfterBreak="0">
     <w:nsid w:val="1B9A0D4E"/>
     <w:multiLevelType w:val="multilevel"/>
     <w:tmpl w:val="234C95FC"/>
@@ -788,7 +1177,7 @@
       </w:rPr>
     </w:lvl>
   </w:abstractNum>
-  <w:abstractNum w:abstractNumId="2" w15:restartNumberingAfterBreak="0">
+  <w:abstractNum w:abstractNumId="3" w15:restartNumberingAfterBreak="0">
     <w:nsid w:val="1CA066A6"/>
     <w:multiLevelType w:val="hybridMultilevel"/>
     <w:tmpl w:val="5C884E9E"/>
@@ -901,7 +1290,120 @@
       </w:rPr>
     </w:lvl>
   </w:abstractNum>
-  <w:abstractNum w:abstractNumId="3" w15:restartNumberingAfterBreak="0">
+  <w:abstractNum w:abstractNumId="4" w15:restartNumberingAfterBreak="0">
+    <w:nsid w:val="40983767"/>
+    <w:multiLevelType w:val="hybridMultilevel"/>
+    <w:tmpl w:val="3C9471F4"/>
+    <w:lvl w:ilvl="0" w:tplc="08160001">
+      <w:start w:val="1"/>
+      <w:numFmt w:val="bullet"/>
+      <w:lvlText w:val=""/>
+      <w:lvlJc w:val="left"/>
+      <w:pPr>
+        <w:ind w:left="720" w:hanging="360"/>
+      </w:pPr>
+      <w:rPr>
+        <w:rFonts w:ascii="Symbol" w:hAnsi="Symbol" w:hint="default"/>
+      </w:rPr>
+    </w:lvl>
+    <w:lvl w:ilvl="1" w:tplc="08160003" w:tentative="1">
+      <w:start w:val="1"/>
+      <w:numFmt w:val="bullet"/>
+      <w:lvlText w:val="o"/>
+      <w:lvlJc w:val="left"/>
+      <w:pPr>
+        <w:ind w:left="1440" w:hanging="360"/>
+      </w:pPr>
+      <w:rPr>
+        <w:rFonts w:ascii="Courier New" w:hAnsi="Courier New" w:cs="Courier New" w:hint="default"/>
+      </w:rPr>
+    </w:lvl>
+    <w:lvl w:ilvl="2" w:tplc="08160005" w:tentative="1">
+      <w:start w:val="1"/>
+      <w:numFmt w:val="bullet"/>
+      <w:lvlText w:val=""/>
+      <w:lvlJc w:val="left"/>
+      <w:pPr>
+        <w:ind w:left="2160" w:hanging="360"/>
+      </w:pPr>
+      <w:rPr>
+        <w:rFonts w:ascii="Wingdings" w:hAnsi="Wingdings" w:hint="default"/>
+      </w:rPr>
+    </w:lvl>
+    <w:lvl w:ilvl="3" w:tplc="08160001" w:tentative="1">
+      <w:start w:val="1"/>
+      <w:numFmt w:val="bullet"/>
+      <w:lvlText w:val=""/>
+      <w:lvlJc w:val="left"/>
+      <w:pPr>
+        <w:ind w:left="2880" w:hanging="360"/>
+      </w:pPr>
+      <w:rPr>
+        <w:rFonts w:ascii="Symbol" w:hAnsi="Symbol" w:hint="default"/>
+      </w:rPr>
+    </w:lvl>
+    <w:lvl w:ilvl="4" w:tplc="08160003" w:tentative="1">
+      <w:start w:val="1"/>
+      <w:numFmt w:val="bullet"/>
+      <w:lvlText w:val="o"/>
+      <w:lvlJc w:val="left"/>
+      <w:pPr>
+        <w:ind w:left="3600" w:hanging="360"/>
+      </w:pPr>
+      <w:rPr>
+        <w:rFonts w:ascii="Courier New" w:hAnsi="Courier New" w:cs="Courier New" w:hint="default"/>
+      </w:rPr>
+    </w:lvl>
+    <w:lvl w:ilvl="5" w:tplc="08160005" w:tentative="1">
+      <w:start w:val="1"/>
+      <w:numFmt w:val="bullet"/>
+      <w:lvlText w:val=""/>
+      <w:lvlJc w:val="left"/>
+      <w:pPr>
+        <w:ind w:left="4320" w:hanging="360"/>
+      </w:pPr>
+      <w:rPr>
+        <w:rFonts w:ascii="Wingdings" w:hAnsi="Wingdings" w:hint="default"/>
+      </w:rPr>
+    </w:lvl>
+    <w:lvl w:ilvl="6" w:tplc="08160001" w:tentative="1">
+      <w:start w:val="1"/>
+      <w:numFmt w:val="bullet"/>
+      <w:lvlText w:val=""/>
+      <w:lvlJc w:val="left"/>
+      <w:pPr>
+        <w:ind w:left="5040" w:hanging="360"/>
+      </w:pPr>
+      <w:rPr>
+        <w:rFonts w:ascii="Symbol" w:hAnsi="Symbol" w:hint="default"/>
+      </w:rPr>
+    </w:lvl>
+    <w:lvl w:ilvl="7" w:tplc="08160003" w:tentative="1">
+      <w:start w:val="1"/>
+      <w:numFmt w:val="bullet"/>
+      <w:lvlText w:val="o"/>
+      <w:lvlJc w:val="left"/>
+      <w:pPr>
+        <w:ind w:left="5760" w:hanging="360"/>
+      </w:pPr>
+      <w:rPr>
+        <w:rFonts w:ascii="Courier New" w:hAnsi="Courier New" w:cs="Courier New" w:hint="default"/>
+      </w:rPr>
+    </w:lvl>
+    <w:lvl w:ilvl="8" w:tplc="08160005" w:tentative="1">
+      <w:start w:val="1"/>
+      <w:numFmt w:val="bullet"/>
+      <w:lvlText w:val=""/>
+      <w:lvlJc w:val="left"/>
+      <w:pPr>
+        <w:ind w:left="6480" w:hanging="360"/>
+      </w:pPr>
+      <w:rPr>
+        <w:rFonts w:ascii="Wingdings" w:hAnsi="Wingdings" w:hint="default"/>
+      </w:rPr>
+    </w:lvl>
+  </w:abstractNum>
+  <w:abstractNum w:abstractNumId="5" w15:restartNumberingAfterBreak="0">
     <w:nsid w:val="57A775B6"/>
     <w:multiLevelType w:val="multilevel"/>
     <w:tmpl w:val="21CA9DFC"/>
@@ -1050,7 +1552,7 @@
       </w:rPr>
     </w:lvl>
   </w:abstractNum>
-  <w:abstractNum w:abstractNumId="4" w15:restartNumberingAfterBreak="0">
+  <w:abstractNum w:abstractNumId="6" w15:restartNumberingAfterBreak="0">
     <w:nsid w:val="60E21A47"/>
     <w:multiLevelType w:val="hybridMultilevel"/>
     <w:tmpl w:val="B290C118"/>
@@ -1163,7 +1665,7 @@
       </w:rPr>
     </w:lvl>
   </w:abstractNum>
-  <w:abstractNum w:abstractNumId="5" w15:restartNumberingAfterBreak="0">
+  <w:abstractNum w:abstractNumId="7" w15:restartNumberingAfterBreak="0">
     <w:nsid w:val="65B93387"/>
     <w:multiLevelType w:val="multilevel"/>
     <w:tmpl w:val="EDCC3A60"/>
@@ -1312,7 +1814,7 @@
       </w:rPr>
     </w:lvl>
   </w:abstractNum>
-  <w:abstractNum w:abstractNumId="6" w15:restartNumberingAfterBreak="0">
+  <w:abstractNum w:abstractNumId="8" w15:restartNumberingAfterBreak="0">
     <w:nsid w:val="75F514EB"/>
     <w:multiLevelType w:val="multilevel"/>
     <w:tmpl w:val="4B461C7C"/>
@@ -1461,7 +1963,7 @@
       </w:rPr>
     </w:lvl>
   </w:abstractNum>
-  <w:abstractNum w:abstractNumId="7" w15:restartNumberingAfterBreak="0">
+  <w:abstractNum w:abstractNumId="9" w15:restartNumberingAfterBreak="0">
     <w:nsid w:val="79AF01E8"/>
     <w:multiLevelType w:val="multilevel"/>
     <w:tmpl w:val="A54CDE9E"/>
@@ -1611,34 +2113,48 @@
     </w:lvl>
   </w:abstractNum>
   <w:num w:numId="1">
+    <w:abstractNumId w:val="6"/>
+  </w:num>
+  <w:num w:numId="2">
+    <w:abstractNumId w:val="3"/>
+  </w:num>
+  <w:num w:numId="3">
+    <w:abstractNumId w:val="9"/>
+  </w:num>
+  <w:num w:numId="4">
+    <w:abstractNumId w:val="1"/>
+  </w:num>
+  <w:num w:numId="5">
+    <w:abstractNumId w:val="7"/>
+  </w:num>
+  <w:num w:numId="6">
+    <w:abstractNumId w:val="8"/>
+  </w:num>
+  <w:num w:numId="7">
+    <w:abstractNumId w:val="2"/>
+  </w:num>
+  <w:num w:numId="8">
+    <w:abstractNumId w:val="5"/>
+  </w:num>
+  <w:num w:numId="9">
     <w:abstractNumId w:val="4"/>
   </w:num>
-  <w:num w:numId="2">
-    <w:abstractNumId w:val="2"/>
-  </w:num>
-  <w:num w:numId="3">
-    <w:abstractNumId w:val="7"/>
-  </w:num>
-  <w:num w:numId="4">
+  <w:num w:numId="10">
     <w:abstractNumId w:val="0"/>
-  </w:num>
-  <w:num w:numId="5">
-    <w:abstractNumId w:val="5"/>
-  </w:num>
-  <w:num w:numId="6">
-    <w:abstractNumId w:val="6"/>
-  </w:num>
-  <w:num w:numId="7">
-    <w:abstractNumId w:val="1"/>
-  </w:num>
-  <w:num w:numId="8">
-    <w:abstractNumId w:val="3"/>
   </w:num>
 </w:numbering>
 </file>
 
+<file path=word/people.xml><?xml version="1.0" encoding="utf-8"?>
+<w15:people xmlns:wpc="http://schemas.microsoft.com/office/word/2010/wordprocessingCanvas" xmlns:mc="http://schemas.openxmlformats.org/markup-compatibility/2006" xmlns:o="urn:schemas-microsoft-com:office:office" xmlns:r="http://schemas.openxmlformats.org/officeDocument/2006/relationships" xmlns:m="http://schemas.openxmlformats.org/officeDocument/2006/math" xmlns:v="urn:schemas-microsoft-com:vml" xmlns:wp14="http://schemas.microsoft.com/office/word/2010/wordprocessingDrawing" xmlns:wp="http://schemas.openxmlformats.org/drawingml/2006/wordprocessingDrawing" xmlns:w10="urn:schemas-microsoft-com:office:word" xmlns:w="http://schemas.openxmlformats.org/wordprocessingml/2006/main" xmlns:w14="http://schemas.microsoft.com/office/word/2010/wordml" xmlns:w15="http://schemas.microsoft.com/office/word/2012/wordml" xmlns:wpg="http://schemas.microsoft.com/office/word/2010/wordprocessingGroup" xmlns:wpi="http://schemas.microsoft.com/office/word/2010/wordprocessingInk" xmlns:wne="http://schemas.microsoft.com/office/word/2006/wordml" xmlns:wps="http://schemas.microsoft.com/office/word/2010/wordprocessingShape" mc:Ignorable="w14 w15 wp14">
+  <w15:person w15:author="Pedro Machado">
+    <w15:presenceInfo w15:providerId="None" w15:userId="Pedro Machado"/>
+  </w15:person>
+</w15:people>
+</file>
+
 <file path=word/styles.xml><?xml version="1.0" encoding="utf-8"?>
-<w:styles xmlns:mc="http://schemas.openxmlformats.org/markup-compatibility/2006" xmlns:r="http://schemas.openxmlformats.org/officeDocument/2006/relationships" xmlns:w="http://schemas.openxmlformats.org/wordprocessingml/2006/main" xmlns:w14="http://schemas.microsoft.com/office/word/2010/wordml" xmlns:w15="http://schemas.microsoft.com/office/word/2012/wordml" xmlns:w16se="http://schemas.microsoft.com/office/word/2015/wordml/symex" mc:Ignorable="w14 w15 w16se">
+<w:styles xmlns:mc="http://schemas.openxmlformats.org/markup-compatibility/2006" xmlns:r="http://schemas.openxmlformats.org/officeDocument/2006/relationships" xmlns:w="http://schemas.openxmlformats.org/wordprocessingml/2006/main" xmlns:w14="http://schemas.microsoft.com/office/word/2010/wordml" xmlns:w15="http://schemas.microsoft.com/office/word/2012/wordml" mc:Ignorable="w14 w15">
   <w:docDefaults>
     <w:rPrDefault>
       <w:rPr>
@@ -2055,6 +2571,7 @@
   <w:style w:type="character" w:default="1" w:styleId="DefaultParagraphFont">
     <w:name w:val="Default Paragraph Font"/>
     <w:uiPriority w:val="1"/>
+    <w:semiHidden/>
     <w:unhideWhenUsed/>
   </w:style>
   <w:style w:type="table" w:default="1" w:styleId="TableNormal">
@@ -2110,6 +2627,36 @@
       <w:ind w:left="720"/>
       <w:contextualSpacing/>
     </w:pPr>
+  </w:style>
+  <w:style w:type="paragraph" w:styleId="BalloonText">
+    <w:name w:val="Balloon Text"/>
+    <w:basedOn w:val="Normal"/>
+    <w:link w:val="BalloonTextChar"/>
+    <w:uiPriority w:val="99"/>
+    <w:semiHidden/>
+    <w:unhideWhenUsed/>
+    <w:rsid w:val="001B6DB0"/>
+    <w:pPr>
+      <w:spacing w:after="0" w:line="240" w:lineRule="auto"/>
+    </w:pPr>
+    <w:rPr>
+      <w:rFonts w:ascii="Segoe UI" w:hAnsi="Segoe UI" w:cs="Segoe UI"/>
+      <w:sz w:val="18"/>
+      <w:szCs w:val="18"/>
+    </w:rPr>
+  </w:style>
+  <w:style w:type="character" w:customStyle="1" w:styleId="BalloonTextChar">
+    <w:name w:val="Balloon Text Char"/>
+    <w:basedOn w:val="DefaultParagraphFont"/>
+    <w:link w:val="BalloonText"/>
+    <w:uiPriority w:val="99"/>
+    <w:semiHidden/>
+    <w:rsid w:val="001B6DB0"/>
+    <w:rPr>
+      <w:rFonts w:ascii="Segoe UI" w:hAnsi="Segoe UI" w:cs="Segoe UI"/>
+      <w:sz w:val="18"/>
+      <w:szCs w:val="18"/>
+    </w:rPr>
   </w:style>
 </w:styles>
 </file>
